--- a/Documentation.docx
+++ b/Documentation.docx
@@ -412,26 +412,23 @@
         </w:rPr>
         <w:t xml:space="preserve"> Statement =</w:t>
       </w:r>
-    </w:p>
-    <w:p>
-      <w:pPr>
-        <w:bidi w:val="0"/>
-        <w:ind w:left="720"/>
-        <w:rPr>
-          <w:rFonts w:asciiTheme="majorBidi" w:hAnsiTheme="majorBidi" w:cstheme="majorBidi"/>
-          <w:sz w:val="36"/>
-          <w:szCs w:val="36"/>
-          <w:lang w:bidi="ar-EG"/>
-        </w:rPr>
-      </w:pPr>
-      <w:r>
-        <w:rPr>
-          <w:rFonts w:asciiTheme="majorBidi" w:hAnsiTheme="majorBidi" w:cstheme="majorBidi"/>
-          <w:sz w:val="36"/>
-          <w:szCs w:val="36"/>
-          <w:lang w:bidi="ar-EG"/>
-        </w:rPr>
-        <w:t xml:space="preserve"> O(1)</w:t>
+      <w:r>
+        <w:rPr>
+          <w:rFonts w:asciiTheme="majorBidi" w:hAnsiTheme="majorBidi" w:cstheme="majorBidi"/>
+          <w:sz w:val="36"/>
+          <w:szCs w:val="36"/>
+          <w:lang w:bidi="ar-EG"/>
+        </w:rPr>
+        <w:t xml:space="preserve"> </w:t>
+      </w:r>
+      <w:r>
+        <w:rPr>
+          <w:rFonts w:asciiTheme="majorBidi" w:hAnsiTheme="majorBidi" w:cstheme="majorBidi"/>
+          <w:sz w:val="36"/>
+          <w:szCs w:val="36"/>
+          <w:lang w:bidi="ar-EG"/>
+        </w:rPr>
+        <w:t>O(1)</w:t>
       </w:r>
     </w:p>
     <w:p>
@@ -709,7 +706,6 @@
         <w:rPr>
           <w:noProof/>
         </w:rPr>
-        <w:lastRenderedPageBreak/>
         <w:drawing>
           <wp:inline distT="0" distB="0" distL="0" distR="0" wp14:anchorId="5D4B6721" wp14:editId="1D98E27A">
             <wp:extent cx="5943600" cy="3091815"/>
@@ -767,6 +763,7 @@
           <w:szCs w:val="48"/>
           <w:lang w:bidi="ar-EG"/>
         </w:rPr>
+        <w:lastRenderedPageBreak/>
         <w:t>Analysis of the code:</w:t>
       </w:r>
       <w:r>
@@ -1098,7 +1095,6 @@
     <w:p>
       <w:pPr>
         <w:bidi w:val="0"/>
-        <w:ind w:left="720"/>
         <w:rPr>
           <w:rFonts w:asciiTheme="majorBidi" w:hAnsiTheme="majorBidi" w:cstheme="majorBidi"/>
           <w:sz w:val="36"/>
@@ -1194,6 +1190,28 @@
         <w:bidi w:val="0"/>
         <w:rPr>
           <w:rFonts w:asciiTheme="majorBidi" w:hAnsiTheme="majorBidi" w:cstheme="majorBidi"/>
+          <w:sz w:val="36"/>
+          <w:szCs w:val="36"/>
+          <w:lang w:bidi="ar-EG"/>
+        </w:rPr>
+      </w:pPr>
+    </w:p>
+    <w:p>
+      <w:pPr>
+        <w:bidi w:val="0"/>
+        <w:rPr>
+          <w:rFonts w:asciiTheme="majorBidi" w:hAnsiTheme="majorBidi" w:cstheme="majorBidi"/>
+          <w:sz w:val="36"/>
+          <w:szCs w:val="36"/>
+          <w:lang w:bidi="ar-EG"/>
+        </w:rPr>
+      </w:pPr>
+    </w:p>
+    <w:p>
+      <w:pPr>
+        <w:bidi w:val="0"/>
+        <w:rPr>
+          <w:rFonts w:asciiTheme="majorBidi" w:hAnsiTheme="majorBidi" w:cstheme="majorBidi"/>
           <w:b/>
           <w:bCs/>
           <w:sz w:val="48"/>
@@ -1318,7 +1336,26 @@
           <w:szCs w:val="36"/>
           <w:lang w:bidi="ar-EG"/>
         </w:rPr>
-        <w:t>ElogV</w:t>
+        <w:t>E</w:t>
+      </w:r>
+      <w:r>
+        <w:rPr>
+          <w:rFonts w:asciiTheme="majorBidi" w:hAnsiTheme="majorBidi" w:cstheme="majorBidi"/>
+          <w:sz w:val="36"/>
+          <w:szCs w:val="36"/>
+          <w:vertAlign w:val="superscript"/>
+          <w:lang w:bidi="ar-EG"/>
+        </w:rPr>
+        <w:t>2</w:t>
+      </w:r>
+      <w:r>
+        <w:rPr>
+          <w:rFonts w:asciiTheme="majorBidi" w:hAnsiTheme="majorBidi" w:cstheme="majorBidi"/>
+          <w:sz w:val="36"/>
+          <w:szCs w:val="36"/>
+          <w:lang w:bidi="ar-EG"/>
+        </w:rPr>
+        <w:t>logV</w:t>
       </w:r>
       <w:r>
         <w:rPr>
@@ -1438,7 +1475,7 @@
           <w:szCs w:val="32"/>
           <w:lang w:bidi="ar-EG"/>
         </w:rPr>
-        <w:t>Update tree O(ElogV)</w:t>
+        <w:t>Update tree O(logV)</w:t>
       </w:r>
       <w:r>
         <w:rPr>
@@ -1456,16 +1493,48 @@
         <w:ind w:left="720"/>
         <w:rPr>
           <w:rFonts w:asciiTheme="majorBidi" w:hAnsiTheme="majorBidi" w:cstheme="majorBidi"/>
-          <w:sz w:val="36"/>
-          <w:szCs w:val="36"/>
-          <w:lang w:bidi="ar-EG"/>
-        </w:rPr>
-      </w:pPr>
-      <w:r>
-        <w:rPr>
-          <w:rFonts w:asciiTheme="majorBidi" w:hAnsiTheme="majorBidi" w:cstheme="majorBidi"/>
           <w:sz w:val="32"/>
           <w:szCs w:val="32"/>
+          <w:vertAlign w:val="superscript"/>
+          <w:lang w:bidi="ar-EG"/>
+        </w:rPr>
+      </w:pPr>
+      <w:r>
+        <w:rPr>
+          <w:rFonts w:asciiTheme="majorBidi" w:hAnsiTheme="majorBidi" w:cstheme="majorBidi"/>
+          <w:sz w:val="32"/>
+          <w:szCs w:val="32"/>
+          <w:lang w:bidi="ar-EG"/>
+        </w:rPr>
+        <w:t>Loop =&gt; E</w:t>
+      </w:r>
+      <w:r>
+        <w:rPr>
+          <w:rFonts w:asciiTheme="majorBidi" w:hAnsiTheme="majorBidi" w:cstheme="majorBidi"/>
+          <w:sz w:val="32"/>
+          <w:szCs w:val="32"/>
+          <w:vertAlign w:val="superscript"/>
+          <w:lang w:bidi="ar-EG"/>
+        </w:rPr>
+        <w:t>2</w:t>
+      </w:r>
+    </w:p>
+    <w:p>
+      <w:pPr>
+        <w:bidi w:val="0"/>
+        <w:ind w:left="720"/>
+        <w:rPr>
+          <w:rFonts w:asciiTheme="majorBidi" w:hAnsiTheme="majorBidi" w:cstheme="majorBidi"/>
+          <w:sz w:val="36"/>
+          <w:szCs w:val="36"/>
+          <w:lang w:bidi="ar-EG"/>
+        </w:rPr>
+      </w:pPr>
+      <w:r>
+        <w:rPr>
+          <w:rFonts w:asciiTheme="majorBidi" w:hAnsiTheme="majorBidi" w:cstheme="majorBidi"/>
+          <w:sz w:val="32"/>
+          <w:szCs w:val="32"/>
           <w:lang w:bidi="ar-EG"/>
         </w:rPr>
         <w:t xml:space="preserve">Total = </w:t>
@@ -1486,7 +1555,26 @@
           <w:szCs w:val="36"/>
           <w:lang w:bidi="ar-EG"/>
         </w:rPr>
-        <w:t>ElogV</w:t>
+        <w:t>E</w:t>
+      </w:r>
+      <w:r>
+        <w:rPr>
+          <w:rFonts w:asciiTheme="majorBidi" w:hAnsiTheme="majorBidi" w:cstheme="majorBidi"/>
+          <w:sz w:val="36"/>
+          <w:szCs w:val="36"/>
+          <w:vertAlign w:val="superscript"/>
+          <w:lang w:bidi="ar-EG"/>
+        </w:rPr>
+        <w:t>2</w:t>
+      </w:r>
+      <w:r>
+        <w:rPr>
+          <w:rFonts w:asciiTheme="majorBidi" w:hAnsiTheme="majorBidi" w:cstheme="majorBidi"/>
+          <w:sz w:val="36"/>
+          <w:szCs w:val="36"/>
+          <w:lang w:bidi="ar-EG"/>
+        </w:rPr>
+        <w:t>logV</w:t>
       </w:r>
       <w:r>
         <w:rPr>
@@ -1967,6 +2055,15 @@
           <w:szCs w:val="36"/>
           <w:lang w:bidi="ar-EG"/>
         </w:rPr>
+        <w:t>k*</w:t>
+      </w:r>
+      <w:r>
+        <w:rPr>
+          <w:rFonts w:asciiTheme="majorBidi" w:hAnsiTheme="majorBidi" w:cstheme="majorBidi"/>
+          <w:sz w:val="36"/>
+          <w:szCs w:val="36"/>
+          <w:lang w:bidi="ar-EG"/>
+        </w:rPr>
         <w:t>V</w:t>
       </w:r>
       <w:r>
@@ -2087,7 +2184,43 @@
           <w:szCs w:val="36"/>
           <w:lang w:bidi="ar-EG"/>
         </w:rPr>
-        <w:t>Total = O(V) + O(1) = O(V)</w:t>
+        <w:t>Total = O(</w:t>
+      </w:r>
+      <w:r>
+        <w:rPr>
+          <w:rFonts w:asciiTheme="majorBidi" w:hAnsiTheme="majorBidi" w:cstheme="majorBidi"/>
+          <w:sz w:val="36"/>
+          <w:szCs w:val="36"/>
+          <w:lang w:bidi="ar-EG"/>
+        </w:rPr>
+        <w:t>k*</w:t>
+      </w:r>
+      <w:r>
+        <w:rPr>
+          <w:rFonts w:asciiTheme="majorBidi" w:hAnsiTheme="majorBidi" w:cstheme="majorBidi"/>
+          <w:sz w:val="36"/>
+          <w:szCs w:val="36"/>
+          <w:lang w:bidi="ar-EG"/>
+        </w:rPr>
+        <w:t>V) + O(1) = O(</w:t>
+      </w:r>
+      <w:r>
+        <w:rPr>
+          <w:rFonts w:asciiTheme="majorBidi" w:hAnsiTheme="majorBidi" w:cstheme="majorBidi"/>
+          <w:sz w:val="36"/>
+          <w:szCs w:val="36"/>
+          <w:lang w:bidi="ar-EG"/>
+        </w:rPr>
+        <w:t>k*</w:t>
+      </w:r>
+      <w:r>
+        <w:rPr>
+          <w:rFonts w:asciiTheme="majorBidi" w:hAnsiTheme="majorBidi" w:cstheme="majorBidi"/>
+          <w:sz w:val="36"/>
+          <w:szCs w:val="36"/>
+          <w:lang w:bidi="ar-EG"/>
+        </w:rPr>
+        <w:t>V)</w:t>
       </w:r>
     </w:p>
     <w:p>
